--- a/Криптографски алгоритми.docx
+++ b/Криптографски алгоритми.docx
@@ -1,6 +1,6 @@
 
 <file path=word/document.xml><?xml version="1.0" encoding="utf-8"?>
-<w:document xmlns:wpc="http://schemas.microsoft.com/office/word/2010/wordprocessingCanvas" xmlns:cx="http://schemas.microsoft.com/office/drawing/2014/chartex" xmlns:cx1="http://schemas.microsoft.com/office/drawing/2015/9/8/chartex" xmlns:cx2="http://schemas.microsoft.com/office/drawing/2015/10/21/chartex" xmlns:cx3="http://schemas.microsoft.com/office/drawing/2016/5/9/chartex" xmlns:cx4="http://schemas.microsoft.com/office/drawing/2016/5/10/chartex" xmlns:cx5="http://schemas.microsoft.com/office/drawing/2016/5/11/chartex" xmlns:cx6="http://schemas.microsoft.com/office/drawing/2016/5/12/chartex" xmlns:cx7="http://schemas.microsoft.com/office/drawing/2016/5/13/chartex" xmlns:cx8="http://schemas.microsoft.com/office/drawing/2016/5/14/chartex" xmlns:mc="http://schemas.openxmlformats.org/markup-compatibility/2006" xmlns:aink="http://schemas.microsoft.com/office/drawing/2016/ink" xmlns:am3d="http://schemas.microsoft.com/office/drawing/2017/model3d" xmlns:o="urn:schemas-microsoft-com:office:office" xmlns:r="http://schemas.openxmlformats.org/officeDocument/2006/relationships" xmlns:m="http://schemas.openxmlformats.org/officeDocument/2006/math" xmlns:v="urn:schemas-microsoft-com:vml" xmlns:wp14="http://schemas.microsoft.com/office/word/2010/wordprocessingDrawing" xmlns:wp="http://schemas.openxmlformats.org/drawingml/2006/wordprocessingDrawing" xmlns:w10="urn:schemas-microsoft-com:office:word" xmlns:w="http://schemas.openxmlformats.org/wordprocessingml/2006/main" xmlns:w14="http://schemas.microsoft.com/office/word/2010/wordml" xmlns:w15="http://schemas.microsoft.com/office/word/2012/wordml" xmlns:w16cid="http://schemas.microsoft.com/office/word/2016/wordml/cid" xmlns:w16se="http://schemas.microsoft.com/office/word/2015/wordml/symex" xmlns:wpg="http://schemas.microsoft.com/office/word/2010/wordprocessingGroup" xmlns:wpi="http://schemas.microsoft.com/office/word/2010/wordprocessingInk" xmlns:wne="http://schemas.microsoft.com/office/word/2006/wordml" xmlns:wps="http://schemas.microsoft.com/office/word/2010/wordprocessingShape" mc:Ignorable="w14 w15 w16se w16cid wp14">
+<w:document xmlns:wpc="http://schemas.microsoft.com/office/word/2010/wordprocessingCanvas" xmlns:mc="http://schemas.openxmlformats.org/markup-compatibility/2006" xmlns:o="urn:schemas-microsoft-com:office:office" xmlns:r="http://schemas.openxmlformats.org/officeDocument/2006/relationships" xmlns:m="http://schemas.openxmlformats.org/officeDocument/2006/math" xmlns:v="urn:schemas-microsoft-com:vml" xmlns:wp14="http://schemas.microsoft.com/office/word/2010/wordprocessingDrawing" xmlns:wp="http://schemas.openxmlformats.org/drawingml/2006/wordprocessingDrawing" xmlns:w10="urn:schemas-microsoft-com:office:word" xmlns:w="http://schemas.openxmlformats.org/wordprocessingml/2006/main" xmlns:w14="http://schemas.microsoft.com/office/word/2010/wordml" xmlns:w15="http://schemas.microsoft.com/office/word/2012/wordml" xmlns:wpg="http://schemas.microsoft.com/office/word/2010/wordprocessingGroup" xmlns:wpi="http://schemas.microsoft.com/office/word/2010/wordprocessingInk" xmlns:wne="http://schemas.microsoft.com/office/word/2006/wordml" xmlns:wps="http://schemas.microsoft.com/office/word/2010/wordprocessingShape" mc:Ignorable="w14 w15 wp14">
   <w:body>
     <w:p>
       <w:pPr>
@@ -199,14 +199,7 @@
                 <w:rFonts w:ascii="Cambria Math" w:hAnsi="Cambria Math"/>
                 <w:lang w:val="bg-BG"/>
               </w:rPr>
-              <m:t>*i</m:t>
-            </m:r>
-            <m:r>
-              <w:rPr>
-                <w:rFonts w:ascii="Cambria Math" w:hAnsi="Cambria Math"/>
-                <w:lang w:val="bg-BG"/>
-              </w:rPr>
-              <m:t>+</m:t>
+              <m:t>*i+</m:t>
             </m:r>
             <m:sSub>
               <m:sSubPr>
@@ -244,14 +237,7 @@
             <w:rFonts w:ascii="Cambria Math" w:hAnsi="Cambria Math"/>
             <w:lang w:val="bg-BG"/>
           </w:rPr>
-          <m:t xml:space="preserve"> </m:t>
-        </m:r>
-        <m:r>
-          <w:rPr>
-            <w:rFonts w:ascii="Cambria Math" w:hAnsi="Cambria Math"/>
-            <w:lang w:val="bg-BG"/>
-          </w:rPr>
-          <m:t>mod n</m:t>
+          <m:t xml:space="preserve"> mod n</m:t>
         </m:r>
       </m:oMath>
       <w:r>
@@ -592,14 +578,7 @@
                 <w:rFonts w:ascii="Cambria Math" w:hAnsi="Cambria Math"/>
                 <w:lang w:val="bg-BG"/>
               </w:rPr>
-              <m:t>*i</m:t>
-            </m:r>
-            <m:r>
-              <w:rPr>
-                <w:rFonts w:ascii="Cambria Math" w:hAnsi="Cambria Math"/>
-                <w:lang w:val="bg-BG"/>
-              </w:rPr>
-              <m:t>-</m:t>
+              <m:t>*i-</m:t>
             </m:r>
             <m:sSub>
               <m:sSubPr>
@@ -650,6 +629,84 @@
     </w:p>
     <w:p>
       <w:pPr>
+        <w:pStyle w:val="Heading2"/>
+        <w:rPr>
+          <w:lang w:val="bg-BG"/>
+        </w:rPr>
+      </w:pPr>
+      <w:r>
+        <w:rPr>
+          <w:lang w:val="bg-BG"/>
+        </w:rPr>
+        <w:t>Резултати от програмна реализация</w:t>
+      </w:r>
+    </w:p>
+    <w:p>
+      <w:pPr>
+        <w:rPr>
+          <w:lang w:val="bg-BG"/>
+        </w:rPr>
+      </w:pPr>
+      <w:r>
+        <w:rPr>
+          <w:noProof/>
+          <w:lang w:val="bg-BG" w:eastAsia="bg-BG"/>
+        </w:rPr>
+        <w:drawing>
+          <wp:inline distT="0" distB="0" distL="0" distR="0">
+            <wp:extent cx="5725160" cy="2053988"/>
+            <wp:effectExtent l="0" t="0" r="0" b="3810"/>
+            <wp:docPr id="1" name="Picture 1" descr="D:\Documents\БИО\28\2020-10-23 15_32_52-C__Windows_system32_cmd.exe.png"/>
+            <wp:cNvGraphicFramePr>
+              <a:graphicFrameLocks xmlns:a="http://schemas.openxmlformats.org/drawingml/2006/main" noChangeAspect="1"/>
+            </wp:cNvGraphicFramePr>
+            <a:graphic xmlns:a="http://schemas.openxmlformats.org/drawingml/2006/main">
+              <a:graphicData uri="http://schemas.openxmlformats.org/drawingml/2006/picture">
+                <pic:pic xmlns:pic="http://schemas.openxmlformats.org/drawingml/2006/picture">
+                  <pic:nvPicPr>
+                    <pic:cNvPr id="0" name="Picture 1" descr="D:\Documents\БИО\28\2020-10-23 15_32_52-C__Windows_system32_cmd.exe.png"/>
+                    <pic:cNvPicPr>
+                      <a:picLocks noChangeAspect="1" noChangeArrowheads="1"/>
+                    </pic:cNvPicPr>
+                  </pic:nvPicPr>
+                  <pic:blipFill rotWithShape="1">
+                    <a:blip r:embed="rId5">
+                      <a:extLst>
+                        <a:ext uri="{28A0092B-C50C-407E-A947-70E740481C1C}">
+                          <a14:useLocalDpi xmlns:a14="http://schemas.microsoft.com/office/drawing/2010/main" val="0"/>
+                        </a:ext>
+                      </a:extLst>
+                    </a:blip>
+                    <a:srcRect b="29003"/>
+                    <a:stretch/>
+                  </pic:blipFill>
+                  <pic:spPr bwMode="auto">
+                    <a:xfrm>
+                      <a:off x="0" y="0"/>
+                      <a:ext cx="5725160" cy="2053988"/>
+                    </a:xfrm>
+                    <a:prstGeom prst="rect">
+                      <a:avLst/>
+                    </a:prstGeom>
+                    <a:noFill/>
+                    <a:ln>
+                      <a:noFill/>
+                    </a:ln>
+                    <a:extLst>
+                      <a:ext uri="{53640926-AAD7-44D8-BBD7-CCE9431645EC}">
+                        <a14:shadowObscured xmlns:a14="http://schemas.microsoft.com/office/drawing/2010/main"/>
+                      </a:ext>
+                    </a:extLst>
+                  </pic:spPr>
+                </pic:pic>
+              </a:graphicData>
+            </a:graphic>
+          </wp:inline>
+        </w:drawing>
+      </w:r>
+    </w:p>
+    <w:p>
+      <w:pPr>
         <w:pStyle w:val="Heading1"/>
         <w:numPr>
           <w:ilvl w:val="0"/>
@@ -760,13 +817,7 @@
         <w:t xml:space="preserve"> на множеството от символи за заместване </w:t>
       </w:r>
       <w:r>
-        <w:t>N</w:t>
-      </w:r>
-      <w:r>
-        <w:t xml:space="preserve"> = {</w:t>
-      </w:r>
-      <w:r>
-        <w:t>n</w:t>
+        <w:t>N = {n</w:t>
       </w:r>
       <w:r>
         <w:rPr>
@@ -775,10 +826,7 @@
         <w:t>1</w:t>
       </w:r>
       <w:r>
-        <w:t xml:space="preserve">, </w:t>
-      </w:r>
-      <w:r>
-        <w:t>n</w:t>
+        <w:t>, n</w:t>
       </w:r>
       <w:r>
         <w:rPr>
@@ -787,10 +835,7 @@
         <w:t>2</w:t>
       </w:r>
       <w:r>
-        <w:t xml:space="preserve">, …, </w:t>
-      </w:r>
-      <w:r>
-        <w:t>n</w:t>
+        <w:t>, …, n</w:t>
       </w:r>
       <w:r>
         <w:rPr>
@@ -1008,6 +1053,85 @@
     </w:p>
     <w:p>
       <w:pPr>
+        <w:pStyle w:val="Heading2"/>
+        <w:rPr>
+          <w:lang w:val="bg-BG"/>
+        </w:rPr>
+      </w:pPr>
+      <w:r>
+        <w:rPr>
+          <w:lang w:val="bg-BG"/>
+        </w:rPr>
+        <w:lastRenderedPageBreak/>
+        <w:t>Резултати от програмна реализация</w:t>
+      </w:r>
+    </w:p>
+    <w:p>
+      <w:pPr>
+        <w:rPr>
+          <w:lang w:val="bg-BG"/>
+        </w:rPr>
+      </w:pPr>
+      <w:r>
+        <w:rPr>
+          <w:noProof/>
+          <w:lang w:val="bg-BG" w:eastAsia="bg-BG"/>
+        </w:rPr>
+        <w:drawing>
+          <wp:inline distT="0" distB="0" distL="0" distR="0">
+            <wp:extent cx="5724525" cy="3295935"/>
+            <wp:effectExtent l="0" t="0" r="0" b="0"/>
+            <wp:docPr id="2" name="Picture 2" descr="D:\Documents\БИО\28\2020-10-23 15_33_21-C__Windows_system32_cmd.exe.png"/>
+            <wp:cNvGraphicFramePr>
+              <a:graphicFrameLocks xmlns:a="http://schemas.openxmlformats.org/drawingml/2006/main" noChangeAspect="1"/>
+            </wp:cNvGraphicFramePr>
+            <a:graphic xmlns:a="http://schemas.openxmlformats.org/drawingml/2006/main">
+              <a:graphicData uri="http://schemas.openxmlformats.org/drawingml/2006/picture">
+                <pic:pic xmlns:pic="http://schemas.openxmlformats.org/drawingml/2006/picture">
+                  <pic:nvPicPr>
+                    <pic:cNvPr id="0" name="Picture 2" descr="D:\Documents\БИО\28\2020-10-23 15_33_21-C__Windows_system32_cmd.exe.png"/>
+                    <pic:cNvPicPr>
+                      <a:picLocks noChangeAspect="1" noChangeArrowheads="1"/>
+                    </pic:cNvPicPr>
+                  </pic:nvPicPr>
+                  <pic:blipFill rotWithShape="1">
+                    <a:blip r:embed="rId6">
+                      <a:extLst>
+                        <a:ext uri="{28A0092B-C50C-407E-A947-70E740481C1C}">
+                          <a14:useLocalDpi xmlns:a14="http://schemas.microsoft.com/office/drawing/2010/main" val="0"/>
+                        </a:ext>
+                      </a:extLst>
+                    </a:blip>
+                    <a:srcRect t="12277" b="50188"/>
+                    <a:stretch/>
+                  </pic:blipFill>
+                  <pic:spPr bwMode="auto">
+                    <a:xfrm>
+                      <a:off x="0" y="0"/>
+                      <a:ext cx="5724525" cy="3295935"/>
+                    </a:xfrm>
+                    <a:prstGeom prst="rect">
+                      <a:avLst/>
+                    </a:prstGeom>
+                    <a:noFill/>
+                    <a:ln>
+                      <a:noFill/>
+                    </a:ln>
+                    <a:extLst>
+                      <a:ext uri="{53640926-AAD7-44D8-BBD7-CCE9431645EC}">
+                        <a14:shadowObscured xmlns:a14="http://schemas.microsoft.com/office/drawing/2010/main"/>
+                      </a:ext>
+                    </a:extLst>
+                  </pic:spPr>
+                </pic:pic>
+              </a:graphicData>
+            </a:graphic>
+          </wp:inline>
+        </w:drawing>
+      </w:r>
+    </w:p>
+    <w:p>
+      <w:pPr>
         <w:pStyle w:val="Heading1"/>
         <w:numPr>
           <w:ilvl w:val="0"/>
@@ -1242,10 +1366,7 @@
         <w:t>, който се определя с помощта на ключа</w:t>
       </w:r>
       <w:r>
-        <w:t xml:space="preserve"> </w:t>
-      </w:r>
-      <w:r>
-        <w:t>(</w:t>
+        <w:t xml:space="preserve"> (</w:t>
       </w:r>
       <w:r>
         <w:t>K</w:t>
@@ -1501,14 +1622,7 @@
                   <w:rFonts w:ascii="Cambria Math" w:hAnsi="Cambria Math"/>
                   <w:lang w:val="bg-BG"/>
                 </w:rPr>
-                <m:t>c</m:t>
-              </m:r>
-              <m:r>
-                <w:rPr>
-                  <w:rFonts w:ascii="Cambria Math" w:hAnsi="Cambria Math"/>
-                  <w:lang w:val="bg-BG"/>
-                </w:rPr>
-                <m:t>2</m:t>
+                <m:t>c2</m:t>
               </m:r>
             </m:sub>
           </m:sSub>
@@ -1555,14 +1669,7 @@
                       <w:rFonts w:ascii="Cambria Math" w:hAnsi="Cambria Math"/>
                       <w:lang w:val="bg-BG"/>
                     </w:rPr>
-                    <m:t>p</m:t>
-                  </m:r>
-                  <m:r>
-                    <w:rPr>
-                      <w:rFonts w:ascii="Cambria Math" w:hAnsi="Cambria Math"/>
-                      <w:lang w:val="bg-BG"/>
-                    </w:rPr>
-                    <m:t>2</m:t>
+                    <m:t>p2</m:t>
                   </m:r>
                 </m:sub>
               </m:sSub>
@@ -1598,14 +1705,7 @@
                       <w:rFonts w:ascii="Cambria Math" w:hAnsi="Cambria Math"/>
                       <w:lang w:val="bg-BG"/>
                     </w:rPr>
-                    <m:t>k</m:t>
-                  </m:r>
-                  <m:r>
-                    <w:rPr>
-                      <w:rFonts w:ascii="Cambria Math" w:hAnsi="Cambria Math"/>
-                      <w:lang w:val="bg-BG"/>
-                    </w:rPr>
-                    <m:t>2</m:t>
+                    <m:t>k2</m:t>
                   </m:r>
                 </m:sub>
               </m:sSub>
@@ -1676,14 +1776,7 @@
                   <w:rFonts w:ascii="Cambria Math" w:hAnsi="Cambria Math"/>
                   <w:lang w:val="bg-BG"/>
                 </w:rPr>
-                <m:t>c</m:t>
-              </m:r>
-              <m:r>
-                <w:rPr>
-                  <w:rFonts w:ascii="Cambria Math" w:hAnsi="Cambria Math"/>
-                  <w:lang w:val="bg-BG"/>
-                </w:rPr>
-                <m:t>q</m:t>
+                <m:t>cq</m:t>
               </m:r>
             </m:sub>
           </m:sSub>
@@ -1730,14 +1823,7 @@
                       <w:rFonts w:ascii="Cambria Math" w:hAnsi="Cambria Math"/>
                       <w:lang w:val="bg-BG"/>
                     </w:rPr>
-                    <m:t>p</m:t>
-                  </m:r>
-                  <m:r>
-                    <w:rPr>
-                      <w:rFonts w:ascii="Cambria Math" w:hAnsi="Cambria Math"/>
-                      <w:lang w:val="bg-BG"/>
-                    </w:rPr>
-                    <m:t>q</m:t>
+                    <m:t>pq</m:t>
                   </m:r>
                 </m:sub>
               </m:sSub>
@@ -1773,14 +1859,7 @@
                       <w:rFonts w:ascii="Cambria Math" w:hAnsi="Cambria Math"/>
                       <w:lang w:val="bg-BG"/>
                     </w:rPr>
-                    <m:t>k</m:t>
-                  </m:r>
-                  <m:r>
-                    <w:rPr>
-                      <w:rFonts w:ascii="Cambria Math" w:hAnsi="Cambria Math"/>
-                      <w:lang w:val="bg-BG"/>
-                    </w:rPr>
-                    <m:t>m</m:t>
+                    <m:t>km</m:t>
                   </m:r>
                 </m:sub>
               </m:sSub>
@@ -1814,7 +1893,6 @@
         <w:rPr>
           <w:lang w:val="bg-BG"/>
         </w:rPr>
-        <w:lastRenderedPageBreak/>
         <w:t xml:space="preserve">където </w:t>
       </w:r>
       <m:oMath>
@@ -1858,13 +1936,7 @@
         <w:rPr>
           <w:rFonts w:eastAsiaTheme="minorEastAsia"/>
         </w:rPr>
-        <w:t xml:space="preserve"> –</w:t>
-      </w:r>
-      <w:r>
-        <w:rPr>
-          <w:rFonts w:eastAsiaTheme="minorEastAsia"/>
-        </w:rPr>
-        <w:t xml:space="preserve"> </w:t>
+        <w:t xml:space="preserve"> – </w:t>
       </w:r>
       <w:r>
         <w:rPr>
@@ -2062,14 +2134,7 @@
                       <w:rFonts w:ascii="Cambria Math" w:hAnsi="Cambria Math"/>
                       <w:lang w:val="bg-BG"/>
                     </w:rPr>
-                    <m:t>c</m:t>
-                  </m:r>
-                  <m:r>
-                    <w:rPr>
-                      <w:rFonts w:ascii="Cambria Math" w:hAnsi="Cambria Math"/>
-                      <w:lang w:val="bg-BG"/>
-                    </w:rPr>
-                    <m:t>1</m:t>
+                    <m:t>c1</m:t>
                   </m:r>
                 </m:sub>
               </m:sSub>
@@ -2157,14 +2222,7 @@
                   <w:rFonts w:ascii="Cambria Math" w:hAnsi="Cambria Math"/>
                   <w:lang w:val="bg-BG"/>
                 </w:rPr>
-                <m:t>p</m:t>
-              </m:r>
-              <m:r>
-                <w:rPr>
-                  <w:rFonts w:ascii="Cambria Math" w:hAnsi="Cambria Math"/>
-                  <w:lang w:val="bg-BG"/>
-                </w:rPr>
-                <m:t>2</m:t>
+                <m:t>p2</m:t>
               </m:r>
             </m:sub>
           </m:sSub>
@@ -2211,14 +2269,7 @@
                       <w:rFonts w:ascii="Cambria Math" w:hAnsi="Cambria Math"/>
                       <w:lang w:val="bg-BG"/>
                     </w:rPr>
-                    <m:t>c</m:t>
-                  </m:r>
-                  <m:r>
-                    <w:rPr>
-                      <w:rFonts w:ascii="Cambria Math" w:hAnsi="Cambria Math"/>
-                      <w:lang w:val="bg-BG"/>
-                    </w:rPr>
-                    <m:t>2</m:t>
+                    <m:t>c2</m:t>
                   </m:r>
                 </m:sub>
               </m:sSub>
@@ -2327,14 +2378,7 @@
                   <w:rFonts w:ascii="Cambria Math" w:hAnsi="Cambria Math"/>
                   <w:lang w:val="bg-BG"/>
                 </w:rPr>
-                <m:t>p</m:t>
-              </m:r>
-              <m:r>
-                <w:rPr>
-                  <w:rFonts w:ascii="Cambria Math" w:hAnsi="Cambria Math"/>
-                  <w:lang w:val="bg-BG"/>
-                </w:rPr>
-                <m:t>q</m:t>
+                <m:t>pq</m:t>
               </m:r>
             </m:sub>
           </m:sSub>
@@ -2381,14 +2425,7 @@
                       <w:rFonts w:ascii="Cambria Math" w:hAnsi="Cambria Math"/>
                       <w:lang w:val="bg-BG"/>
                     </w:rPr>
-                    <m:t>c</m:t>
-                  </m:r>
-                  <m:r>
-                    <w:rPr>
-                      <w:rFonts w:ascii="Cambria Math" w:hAnsi="Cambria Math"/>
-                      <w:lang w:val="bg-BG"/>
-                    </w:rPr>
-                    <m:t>q</m:t>
+                    <m:t>cq</m:t>
                   </m:r>
                 </m:sub>
               </m:sSub>
@@ -2462,6 +2499,85 @@
     </w:p>
     <w:p>
       <w:pPr>
+        <w:pStyle w:val="Heading2"/>
+        <w:rPr>
+          <w:lang w:val="bg-BG"/>
+        </w:rPr>
+      </w:pPr>
+      <w:r>
+        <w:rPr>
+          <w:lang w:val="bg-BG"/>
+        </w:rPr>
+        <w:lastRenderedPageBreak/>
+        <w:t>Резултати от програмна реализация</w:t>
+      </w:r>
+    </w:p>
+    <w:p>
+      <w:pPr>
+        <w:rPr>
+          <w:lang w:val="bg-BG"/>
+        </w:rPr>
+      </w:pPr>
+      <w:r>
+        <w:rPr>
+          <w:noProof/>
+          <w:lang w:val="bg-BG" w:eastAsia="bg-BG"/>
+        </w:rPr>
+        <w:drawing>
+          <wp:inline distT="0" distB="0" distL="0" distR="0">
+            <wp:extent cx="5725160" cy="2224585"/>
+            <wp:effectExtent l="0" t="0" r="8890" b="4445"/>
+            <wp:docPr id="3" name="Picture 3" descr="D:\Documents\БИО\28\2020-10-23 15_33_49-C__Windows_system32_cmd.exe.png"/>
+            <wp:cNvGraphicFramePr>
+              <a:graphicFrameLocks xmlns:a="http://schemas.openxmlformats.org/drawingml/2006/main" noChangeAspect="1"/>
+            </wp:cNvGraphicFramePr>
+            <a:graphic xmlns:a="http://schemas.openxmlformats.org/drawingml/2006/main">
+              <a:graphicData uri="http://schemas.openxmlformats.org/drawingml/2006/picture">
+                <pic:pic xmlns:pic="http://schemas.openxmlformats.org/drawingml/2006/picture">
+                  <pic:nvPicPr>
+                    <pic:cNvPr id="0" name="Picture 3" descr="D:\Documents\БИО\28\2020-10-23 15_33_49-C__Windows_system32_cmd.exe.png"/>
+                    <pic:cNvPicPr>
+                      <a:picLocks noChangeAspect="1" noChangeArrowheads="1"/>
+                    </pic:cNvPicPr>
+                  </pic:nvPicPr>
+                  <pic:blipFill rotWithShape="1">
+                    <a:blip r:embed="rId7">
+                      <a:extLst>
+                        <a:ext uri="{28A0092B-C50C-407E-A947-70E740481C1C}">
+                          <a14:useLocalDpi xmlns:a14="http://schemas.microsoft.com/office/drawing/2010/main" val="0"/>
+                        </a:ext>
+                      </a:extLst>
+                    </a:blip>
+                    <a:srcRect b="23106"/>
+                    <a:stretch/>
+                  </pic:blipFill>
+                  <pic:spPr bwMode="auto">
+                    <a:xfrm>
+                      <a:off x="0" y="0"/>
+                      <a:ext cx="5725160" cy="2224585"/>
+                    </a:xfrm>
+                    <a:prstGeom prst="rect">
+                      <a:avLst/>
+                    </a:prstGeom>
+                    <a:noFill/>
+                    <a:ln>
+                      <a:noFill/>
+                    </a:ln>
+                    <a:extLst>
+                      <a:ext uri="{53640926-AAD7-44D8-BBD7-CCE9431645EC}">
+                        <a14:shadowObscured xmlns:a14="http://schemas.microsoft.com/office/drawing/2010/main"/>
+                      </a:ext>
+                    </a:extLst>
+                  </pic:spPr>
+                </pic:pic>
+              </a:graphicData>
+            </a:graphic>
+          </wp:inline>
+        </w:drawing>
+      </w:r>
+    </w:p>
+    <w:p>
+      <w:pPr>
         <w:pStyle w:val="Heading1"/>
         <w:numPr>
           <w:ilvl w:val="0"/>
@@ -2475,7 +2591,13 @@
         <w:rPr>
           <w:lang w:val="bg-BG"/>
         </w:rPr>
-        <w:t>Многоазбучно заместване</w:t>
+        <w:t>Матрично</w:t>
+      </w:r>
+      <w:r>
+        <w:rPr>
+          <w:lang w:val="bg-BG"/>
+        </w:rPr>
+        <w:t xml:space="preserve"> заместване</w:t>
       </w:r>
     </w:p>
     <w:p>
@@ -2620,7 +2742,7 @@
     </w:p>
     <w:p>
       <w:pPr>
-        <w:ind w:left="1080"/>
+        <w:ind w:left="426"/>
         <w:rPr>
           <w:rFonts w:eastAsiaTheme="minorEastAsia"/>
           <w:lang w:val="bg-BG"/>
@@ -3090,13 +3212,7 @@
         <w:t xml:space="preserve">Определяне на криптографски ключ, чиито елементи се избират от </w:t>
       </w:r>
       <w:r>
-        <w:t>M</w:t>
-      </w:r>
-      <w:r>
-        <w:t xml:space="preserve"> </w:t>
-      </w:r>
-      <w:r>
-        <w:t>(</w:t>
+        <w:t>M (</w:t>
       </w:r>
       <w:r>
         <w:t>K</w:t>
@@ -3715,13 +3831,7 @@
                           <w:rPr>
                             <w:rFonts w:ascii="Cambria Math" w:eastAsia="Cambria Math" w:hAnsi="Cambria Math" w:cs="Cambria Math"/>
                           </w:rPr>
-                          <m:t>n</m:t>
-                        </m:r>
-                        <m:r>
-                          <w:rPr>
-                            <w:rFonts w:ascii="Cambria Math" w:eastAsia="Cambria Math" w:hAnsi="Cambria Math" w:cs="Cambria Math"/>
-                          </w:rPr>
-                          <m:t>-1</m:t>
+                          <m:t>n-1</m:t>
                         </m:r>
                       </m:sub>
                     </m:sSub>
@@ -3800,13 +3910,7 @@
                           <w:rPr>
                             <w:rFonts w:ascii="Cambria Math" w:eastAsia="Cambria Math" w:hAnsi="Cambria Math" w:cs="Cambria Math"/>
                           </w:rPr>
-                          <m:t>n-</m:t>
-                        </m:r>
-                        <m:r>
-                          <w:rPr>
-                            <w:rFonts w:ascii="Cambria Math" w:eastAsia="Cambria Math" w:hAnsi="Cambria Math" w:cs="Cambria Math"/>
-                          </w:rPr>
-                          <m:t>2</m:t>
+                          <m:t>n-2</m:t>
                         </m:r>
                       </m:sub>
                     </m:sSub>
@@ -4101,31 +4205,25 @@
         <w:t>,</w:t>
       </w:r>
       <w:r>
+        <w:t xml:space="preserve"> c</w:t>
+      </w:r>
+      <w:r>
+        <w:rPr>
+          <w:vertAlign w:val="subscript"/>
+        </w:rPr>
+        <w:t>2</w:t>
+      </w:r>
+      <w:r>
+        <w:t>,</w:t>
+      </w:r>
+      <w:r>
         <w:t xml:space="preserve"> </w:t>
       </w:r>
       <w:r>
-        <w:t>c</w:t>
-      </w:r>
-      <w:r>
-        <w:rPr>
-          <w:vertAlign w:val="subscript"/>
-        </w:rPr>
-        <w:t>2</w:t>
-      </w:r>
-      <w:r>
-        <w:t>,</w:t>
-      </w:r>
-      <w:r>
-        <w:t xml:space="preserve"> </w:t>
-      </w:r>
-      <w:r>
         <w:t>…,</w:t>
       </w:r>
       <w:r>
-        <w:t xml:space="preserve"> </w:t>
-      </w:r>
-      <w:r>
-        <w:t>c</w:t>
+        <w:t xml:space="preserve"> c</w:t>
       </w:r>
       <w:r>
         <w:rPr>
@@ -4375,13 +4473,7 @@
           <w:rPr>
             <w:rFonts w:ascii="Cambria Math" w:hAnsi="Cambria Math"/>
           </w:rPr>
-          <m:t>…</m:t>
-        </m:r>
-        <m:r>
-          <w:rPr>
-            <w:rFonts w:ascii="Cambria Math" w:hAnsi="Cambria Math"/>
-          </w:rPr>
-          <m:t>;</m:t>
+          <m:t>…;</m:t>
         </m:r>
         <m:sSub>
           <m:sSubPr>
@@ -4451,8 +4543,6 @@
         </w:rPr>
         <w:t xml:space="preserve"> </w:t>
       </w:r>
-      <w:bookmarkStart w:id="1" w:name="_GoBack"/>
-      <w:bookmarkEnd w:id="1"/>
       <w:r>
         <w:rPr>
           <w:rFonts w:eastAsiaTheme="minorEastAsia"/>
@@ -4612,7 +4702,83 @@
         </w:rPr>
         <w:t>.</w:t>
       </w:r>
+      <w:bookmarkStart w:id="1" w:name="_GoBack"/>
+      <w:bookmarkEnd w:id="1"/>
     </w:p>
+    <w:p>
+      <w:pPr>
+        <w:pStyle w:val="Heading2"/>
+        <w:rPr>
+          <w:lang w:val="bg-BG"/>
+        </w:rPr>
+      </w:pPr>
+      <w:r>
+        <w:rPr>
+          <w:lang w:val="bg-BG"/>
+        </w:rPr>
+        <w:t>Резултати от програмна реализация</w:t>
+      </w:r>
+    </w:p>
+    <w:p>
+      <w:r>
+        <w:rPr>
+          <w:noProof/>
+          <w:lang w:val="bg-BG" w:eastAsia="bg-BG"/>
+        </w:rPr>
+        <w:drawing>
+          <wp:inline distT="0" distB="0" distL="0" distR="0">
+            <wp:extent cx="5725160" cy="2374710"/>
+            <wp:effectExtent l="0" t="0" r="0" b="6985"/>
+            <wp:docPr id="4" name="Picture 4" descr="D:\Documents\БИО\28\2020-10-23 15_34_00-C__Windows_system32_cmd.exe.png"/>
+            <wp:cNvGraphicFramePr>
+              <a:graphicFrameLocks xmlns:a="http://schemas.openxmlformats.org/drawingml/2006/main" noChangeAspect="1"/>
+            </wp:cNvGraphicFramePr>
+            <a:graphic xmlns:a="http://schemas.openxmlformats.org/drawingml/2006/main">
+              <a:graphicData uri="http://schemas.openxmlformats.org/drawingml/2006/picture">
+                <pic:pic xmlns:pic="http://schemas.openxmlformats.org/drawingml/2006/picture">
+                  <pic:nvPicPr>
+                    <pic:cNvPr id="0" name="Picture 4" descr="D:\Documents\БИО\28\2020-10-23 15_34_00-C__Windows_system32_cmd.exe.png"/>
+                    <pic:cNvPicPr>
+                      <a:picLocks noChangeAspect="1" noChangeArrowheads="1"/>
+                    </pic:cNvPicPr>
+                  </pic:nvPicPr>
+                  <pic:blipFill rotWithShape="1">
+                    <a:blip r:embed="rId8">
+                      <a:extLst>
+                        <a:ext uri="{28A0092B-C50C-407E-A947-70E740481C1C}">
+                          <a14:useLocalDpi xmlns:a14="http://schemas.microsoft.com/office/drawing/2010/main" val="0"/>
+                        </a:ext>
+                      </a:extLst>
+                    </a:blip>
+                    <a:srcRect b="17917"/>
+                    <a:stretch/>
+                  </pic:blipFill>
+                  <pic:spPr bwMode="auto">
+                    <a:xfrm>
+                      <a:off x="0" y="0"/>
+                      <a:ext cx="5725160" cy="2374710"/>
+                    </a:xfrm>
+                    <a:prstGeom prst="rect">
+                      <a:avLst/>
+                    </a:prstGeom>
+                    <a:noFill/>
+                    <a:ln>
+                      <a:noFill/>
+                    </a:ln>
+                    <a:extLst>
+                      <a:ext uri="{53640926-AAD7-44D8-BBD7-CCE9431645EC}">
+                        <a14:shadowObscured xmlns:a14="http://schemas.microsoft.com/office/drawing/2010/main"/>
+                      </a:ext>
+                    </a:extLst>
+                  </pic:spPr>
+                </pic:pic>
+              </a:graphicData>
+            </a:graphic>
+          </wp:inline>
+        </w:drawing>
+      </w:r>
+    </w:p>
+    <w:p/>
     <w:sectPr>
       <w:pgSz w:w="11906" w:h="16838"/>
       <w:pgMar w:top="1440" w:right="1440" w:bottom="1440" w:left="1440" w:header="708" w:footer="708" w:gutter="0"/>
@@ -4624,8 +4790,8 @@
 </file>
 
 <file path=word/numbering.xml><?xml version="1.0" encoding="utf-8"?>
-<w:numbering xmlns:wpc="http://schemas.microsoft.com/office/word/2010/wordprocessingCanvas" xmlns:cx="http://schemas.microsoft.com/office/drawing/2014/chartex" xmlns:cx1="http://schemas.microsoft.com/office/drawing/2015/9/8/chartex" xmlns:cx2="http://schemas.microsoft.com/office/drawing/2015/10/21/chartex" xmlns:cx3="http://schemas.microsoft.com/office/drawing/2016/5/9/chartex" xmlns:cx4="http://schemas.microsoft.com/office/drawing/2016/5/10/chartex" xmlns:cx5="http://schemas.microsoft.com/office/drawing/2016/5/11/chartex" xmlns:cx6="http://schemas.microsoft.com/office/drawing/2016/5/12/chartex" xmlns:cx7="http://schemas.microsoft.com/office/drawing/2016/5/13/chartex" xmlns:cx8="http://schemas.microsoft.com/office/drawing/2016/5/14/chartex" xmlns:mc="http://schemas.openxmlformats.org/markup-compatibility/2006" xmlns:aink="http://schemas.microsoft.com/office/drawing/2016/ink" xmlns:am3d="http://schemas.microsoft.com/office/drawing/2017/model3d" xmlns:o="urn:schemas-microsoft-com:office:office" xmlns:r="http://schemas.openxmlformats.org/officeDocument/2006/relationships" xmlns:m="http://schemas.openxmlformats.org/officeDocument/2006/math" xmlns:v="urn:schemas-microsoft-com:vml" xmlns:wp14="http://schemas.microsoft.com/office/word/2010/wordprocessingDrawing" xmlns:wp="http://schemas.openxmlformats.org/drawingml/2006/wordprocessingDrawing" xmlns:w10="urn:schemas-microsoft-com:office:word" xmlns:w="http://schemas.openxmlformats.org/wordprocessingml/2006/main" xmlns:w14="http://schemas.microsoft.com/office/word/2010/wordml" xmlns:w15="http://schemas.microsoft.com/office/word/2012/wordml" xmlns:w16cid="http://schemas.microsoft.com/office/word/2016/wordml/cid" xmlns:w16se="http://schemas.microsoft.com/office/word/2015/wordml/symex" xmlns:wpg="http://schemas.microsoft.com/office/word/2010/wordprocessingGroup" xmlns:wpi="http://schemas.microsoft.com/office/word/2010/wordprocessingInk" xmlns:wne="http://schemas.microsoft.com/office/word/2006/wordml" xmlns:wps="http://schemas.microsoft.com/office/word/2010/wordprocessingShape" mc:Ignorable="w14 w15 w16se w16cid wp14">
-  <w:abstractNum w:abstractNumId="0" w15:restartNumberingAfterBreak="0">
+<w:numbering xmlns:wpc="http://schemas.microsoft.com/office/word/2010/wordprocessingCanvas" xmlns:mc="http://schemas.openxmlformats.org/markup-compatibility/2006" xmlns:o="urn:schemas-microsoft-com:office:office" xmlns:r="http://schemas.openxmlformats.org/officeDocument/2006/relationships" xmlns:m="http://schemas.openxmlformats.org/officeDocument/2006/math" xmlns:v="urn:schemas-microsoft-com:vml" xmlns:wp14="http://schemas.microsoft.com/office/word/2010/wordprocessingDrawing" xmlns:wp="http://schemas.openxmlformats.org/drawingml/2006/wordprocessingDrawing" xmlns:w10="urn:schemas-microsoft-com:office:word" xmlns:w="http://schemas.openxmlformats.org/wordprocessingml/2006/main" xmlns:w14="http://schemas.microsoft.com/office/word/2010/wordml" xmlns:w15="http://schemas.microsoft.com/office/word/2012/wordml" xmlns:wpg="http://schemas.microsoft.com/office/word/2010/wordprocessingGroup" xmlns:wpi="http://schemas.microsoft.com/office/word/2010/wordprocessingInk" xmlns:wne="http://schemas.microsoft.com/office/word/2006/wordml" xmlns:wps="http://schemas.microsoft.com/office/word/2010/wordprocessingShape" mc:Ignorable="w14 w15 wp14">
+  <w:abstractNum w:abstractNumId="0">
     <w:nsid w:val="06517FAE"/>
     <w:multiLevelType w:val="hybridMultilevel"/>
     <w:tmpl w:val="0B226B7E"/>
@@ -4738,7 +4904,7 @@
       </w:rPr>
     </w:lvl>
   </w:abstractNum>
-  <w:abstractNum w:abstractNumId="1" w15:restartNumberingAfterBreak="0">
+  <w:abstractNum w:abstractNumId="1">
     <w:nsid w:val="06BA39E9"/>
     <w:multiLevelType w:val="hybridMultilevel"/>
     <w:tmpl w:val="C1E63302"/>
@@ -4827,7 +4993,7 @@
       </w:pPr>
     </w:lvl>
   </w:abstractNum>
-  <w:abstractNum w:abstractNumId="2" w15:restartNumberingAfterBreak="0">
+  <w:abstractNum w:abstractNumId="2">
     <w:nsid w:val="079A48A3"/>
     <w:multiLevelType w:val="hybridMultilevel"/>
     <w:tmpl w:val="CA8278D8"/>
@@ -4916,7 +5082,7 @@
       </w:pPr>
     </w:lvl>
   </w:abstractNum>
-  <w:abstractNum w:abstractNumId="3" w15:restartNumberingAfterBreak="0">
+  <w:abstractNum w:abstractNumId="3">
     <w:nsid w:val="0CBE761A"/>
     <w:multiLevelType w:val="hybridMultilevel"/>
     <w:tmpl w:val="C1E63302"/>
@@ -5005,7 +5171,7 @@
       </w:pPr>
     </w:lvl>
   </w:abstractNum>
-  <w:abstractNum w:abstractNumId="4" w15:restartNumberingAfterBreak="0">
+  <w:abstractNum w:abstractNumId="4">
     <w:nsid w:val="14E258CD"/>
     <w:multiLevelType w:val="hybridMultilevel"/>
     <w:tmpl w:val="E02477BC"/>
@@ -5094,7 +5260,7 @@
       </w:pPr>
     </w:lvl>
   </w:abstractNum>
-  <w:abstractNum w:abstractNumId="5" w15:restartNumberingAfterBreak="0">
+  <w:abstractNum w:abstractNumId="5">
     <w:nsid w:val="1F69365F"/>
     <w:multiLevelType w:val="hybridMultilevel"/>
     <w:tmpl w:val="4A60A95A"/>
@@ -5183,7 +5349,7 @@
       </w:pPr>
     </w:lvl>
   </w:abstractNum>
-  <w:abstractNum w:abstractNumId="6" w15:restartNumberingAfterBreak="0">
+  <w:abstractNum w:abstractNumId="6">
     <w:nsid w:val="27CE3CF0"/>
     <w:multiLevelType w:val="hybridMultilevel"/>
     <w:tmpl w:val="13C61136"/>
@@ -5272,7 +5438,7 @@
       </w:pPr>
     </w:lvl>
   </w:abstractNum>
-  <w:abstractNum w:abstractNumId="7" w15:restartNumberingAfterBreak="0">
+  <w:abstractNum w:abstractNumId="7">
     <w:nsid w:val="2E8E3074"/>
     <w:multiLevelType w:val="hybridMultilevel"/>
     <w:tmpl w:val="6BFC446A"/>
@@ -5361,7 +5527,7 @@
       </w:pPr>
     </w:lvl>
   </w:abstractNum>
-  <w:abstractNum w:abstractNumId="8" w15:restartNumberingAfterBreak="0">
+  <w:abstractNum w:abstractNumId="8">
     <w:nsid w:val="340B4E87"/>
     <w:multiLevelType w:val="hybridMultilevel"/>
     <w:tmpl w:val="8BB05704"/>
@@ -5450,7 +5616,7 @@
       </w:pPr>
     </w:lvl>
   </w:abstractNum>
-  <w:abstractNum w:abstractNumId="9" w15:restartNumberingAfterBreak="0">
+  <w:abstractNum w:abstractNumId="9">
     <w:nsid w:val="424D3B9F"/>
     <w:multiLevelType w:val="hybridMultilevel"/>
     <w:tmpl w:val="EBFA6CD8"/>
@@ -5539,7 +5705,7 @@
       </w:pPr>
     </w:lvl>
   </w:abstractNum>
-  <w:abstractNum w:abstractNumId="10" w15:restartNumberingAfterBreak="0">
+  <w:abstractNum w:abstractNumId="10">
     <w:nsid w:val="468C1FFF"/>
     <w:multiLevelType w:val="hybridMultilevel"/>
     <w:tmpl w:val="6BAAD8E8"/>
@@ -5625,7 +5791,7 @@
       </w:pPr>
     </w:lvl>
   </w:abstractNum>
-  <w:abstractNum w:abstractNumId="11" w15:restartNumberingAfterBreak="0">
+  <w:abstractNum w:abstractNumId="11">
     <w:nsid w:val="51C23940"/>
     <w:multiLevelType w:val="hybridMultilevel"/>
     <w:tmpl w:val="173CD106"/>
@@ -5714,7 +5880,7 @@
       </w:pPr>
     </w:lvl>
   </w:abstractNum>
-  <w:abstractNum w:abstractNumId="12" w15:restartNumberingAfterBreak="0">
+  <w:abstractNum w:abstractNumId="12">
     <w:nsid w:val="633364EC"/>
     <w:multiLevelType w:val="hybridMultilevel"/>
     <w:tmpl w:val="0540CCEC"/>
@@ -5803,7 +5969,7 @@
       </w:pPr>
     </w:lvl>
   </w:abstractNum>
-  <w:abstractNum w:abstractNumId="13" w15:restartNumberingAfterBreak="0">
+  <w:abstractNum w:abstractNumId="13">
     <w:nsid w:val="6971645C"/>
     <w:multiLevelType w:val="hybridMultilevel"/>
     <w:tmpl w:val="1DA82C9C"/>
@@ -5892,7 +6058,7 @@
       </w:pPr>
     </w:lvl>
   </w:abstractNum>
-  <w:abstractNum w:abstractNumId="14" w15:restartNumberingAfterBreak="0">
+  <w:abstractNum w:abstractNumId="14">
     <w:nsid w:val="7840793D"/>
     <w:multiLevelType w:val="hybridMultilevel"/>
     <w:tmpl w:val="BB3684E8"/>
@@ -5978,7 +6144,7 @@
       </w:pPr>
     </w:lvl>
   </w:abstractNum>
-  <w:abstractNum w:abstractNumId="15" w15:restartNumberingAfterBreak="0">
+  <w:abstractNum w:abstractNumId="15">
     <w:nsid w:val="7C56420B"/>
     <w:multiLevelType w:val="hybridMultilevel"/>
     <w:tmpl w:val="CB865944"/>
@@ -6064,7 +6230,7 @@
       </w:pPr>
     </w:lvl>
   </w:abstractNum>
-  <w:abstractNum w:abstractNumId="16" w15:restartNumberingAfterBreak="0">
+  <w:abstractNum w:abstractNumId="16">
     <w:nsid w:val="7F8D2713"/>
     <w:multiLevelType w:val="hybridMultilevel"/>
     <w:tmpl w:val="D2A6E60A"/>
@@ -6211,7 +6377,7 @@
 </file>
 
 <file path=word/styles.xml><?xml version="1.0" encoding="utf-8"?>
-<w:styles xmlns:mc="http://schemas.openxmlformats.org/markup-compatibility/2006" xmlns:r="http://schemas.openxmlformats.org/officeDocument/2006/relationships" xmlns:w="http://schemas.openxmlformats.org/wordprocessingml/2006/main" xmlns:w14="http://schemas.microsoft.com/office/word/2010/wordml" xmlns:w15="http://schemas.microsoft.com/office/word/2012/wordml" xmlns:w16cid="http://schemas.microsoft.com/office/word/2016/wordml/cid" xmlns:w16se="http://schemas.microsoft.com/office/word/2015/wordml/symex" mc:Ignorable="w14 w15 w16se w16cid">
+<w:styles xmlns:mc="http://schemas.openxmlformats.org/markup-compatibility/2006" xmlns:r="http://schemas.openxmlformats.org/officeDocument/2006/relationships" xmlns:w="http://schemas.openxmlformats.org/wordprocessingml/2006/main" xmlns:w14="http://schemas.microsoft.com/office/word/2010/wordml" xmlns:w15="http://schemas.microsoft.com/office/word/2012/wordml" mc:Ignorable="w14 w15">
   <w:docDefaults>
     <w:rPrDefault>
       <w:rPr>
@@ -6227,7 +6393,7 @@
       </w:pPr>
     </w:pPrDefault>
   </w:docDefaults>
-  <w:latentStyles w:defLockedState="0" w:defUIPriority="99" w:defSemiHidden="0" w:defUnhideWhenUsed="0" w:defQFormat="0" w:count="375">
+  <w:latentStyles w:defLockedState="0" w:defUIPriority="99" w:defSemiHidden="0" w:defUnhideWhenUsed="0" w:defQFormat="0" w:count="371">
     <w:lsdException w:name="Normal" w:uiPriority="0" w:qFormat="1"/>
     <w:lsdException w:name="heading 1" w:uiPriority="9" w:qFormat="1"/>
     <w:lsdException w:name="heading 2" w:semiHidden="1" w:uiPriority="9" w:unhideWhenUsed="1" w:qFormat="1"/>
@@ -6599,10 +6765,6 @@
     <w:lsdException w:name="List Table 5 Dark Accent 6" w:uiPriority="50"/>
     <w:lsdException w:name="List Table 6 Colorful Accent 6" w:uiPriority="51"/>
     <w:lsdException w:name="List Table 7 Colorful Accent 6" w:uiPriority="52"/>
-    <w:lsdException w:name="Mention" w:semiHidden="1" w:unhideWhenUsed="1"/>
-    <w:lsdException w:name="Smart Hyperlink" w:semiHidden="1" w:unhideWhenUsed="1"/>
-    <w:lsdException w:name="Hashtag" w:semiHidden="1" w:unhideWhenUsed="1"/>
-    <w:lsdException w:name="Unresolved Mention" w:semiHidden="1" w:unhideWhenUsed="1"/>
   </w:latentStyles>
   <w:style w:type="paragraph" w:default="1" w:styleId="Normal">
     <w:name w:val="Normal"/>
@@ -6658,6 +6820,7 @@
   <w:style w:type="character" w:default="1" w:styleId="DefaultParagraphFont">
     <w:name w:val="Default Paragraph Font"/>
     <w:uiPriority w:val="1"/>
+    <w:semiHidden/>
     <w:unhideWhenUsed/>
   </w:style>
   <w:style w:type="table" w:default="1" w:styleId="TableNormal">
